--- a/GitHub Desktop Tutorial.docx
+++ b/GitHub Desktop Tutorial.docx
@@ -14,8 +14,8 @@
         <w:tblLook w:val="04A0" w:firstRow="1" w:lastRow="0" w:firstColumn="1" w:lastColumn="0" w:noHBand="0" w:noVBand="1"/>
       </w:tblPr>
       <w:tblGrid>
-        <w:gridCol w:w="2555"/>
-        <w:gridCol w:w="6461"/>
+        <w:gridCol w:w="1950"/>
+        <w:gridCol w:w="7066"/>
       </w:tblGrid>
       <w:tr>
         <w:tc>
@@ -1096,7 +1096,6 @@
           </w:p>
           <w:p/>
           <w:p>
-            <w:bookmarkStart w:id="0" w:name="_GoBack"/>
             <w:r>
               <w:rPr>
                 <w:noProof/>
@@ -1138,8 +1137,227 @@
                 </wp:inline>
               </w:drawing>
             </w:r>
+          </w:p>
+          <w:p/>
+          <w:p>
+            <w:r>
+              <w:rPr>
+                <w:noProof/>
+                <w:lang w:eastAsia="en-NZ"/>
+              </w:rPr>
+              <w:drawing>
+                <wp:inline distT="0" distB="0" distL="0" distR="0" wp14:anchorId="24BBF778" wp14:editId="3EBEF072">
+                  <wp:extent cx="1777197" cy="1327868"/>
+                  <wp:effectExtent l="0" t="0" r="0" b="5715"/>
+                  <wp:docPr id="27" name="Picture 27"/>
+                  <wp:cNvGraphicFramePr>
+                    <a:graphicFrameLocks xmlns:a="http://schemas.openxmlformats.org/drawingml/2006/main" noChangeAspect="1"/>
+                  </wp:cNvGraphicFramePr>
+                  <a:graphic xmlns:a="http://schemas.openxmlformats.org/drawingml/2006/main">
+                    <a:graphicData uri="http://schemas.openxmlformats.org/drawingml/2006/picture">
+                      <pic:pic xmlns:pic="http://schemas.openxmlformats.org/drawingml/2006/picture">
+                        <pic:nvPicPr>
+                          <pic:cNvPr id="1" name=""/>
+                          <pic:cNvPicPr/>
+                        </pic:nvPicPr>
+                        <pic:blipFill>
+                          <a:blip r:embed="rId28"/>
+                          <a:stretch>
+                            <a:fillRect/>
+                          </a:stretch>
+                        </pic:blipFill>
+                        <pic:spPr>
+                          <a:xfrm>
+                            <a:off x="0" y="0"/>
+                            <a:ext cx="1779592" cy="1329657"/>
+                          </a:xfrm>
+                          <a:prstGeom prst="rect">
+                            <a:avLst/>
+                          </a:prstGeom>
+                        </pic:spPr>
+                      </pic:pic>
+                    </a:graphicData>
+                  </a:graphic>
+                </wp:inline>
+              </w:drawing>
+            </w:r>
+            <w:r>
+              <w:rPr>
+                <w:noProof/>
+                <w:lang w:eastAsia="en-NZ"/>
+              </w:rPr>
+              <w:drawing>
+                <wp:inline distT="0" distB="0" distL="0" distR="0" wp14:anchorId="69EC0D45" wp14:editId="0563BBFE">
+                  <wp:extent cx="1778578" cy="1337227"/>
+                  <wp:effectExtent l="0" t="0" r="0" b="0"/>
+                  <wp:docPr id="28" name="Picture 28"/>
+                  <wp:cNvGraphicFramePr>
+                    <a:graphicFrameLocks xmlns:a="http://schemas.openxmlformats.org/drawingml/2006/main" noChangeAspect="1"/>
+                  </wp:cNvGraphicFramePr>
+                  <a:graphic xmlns:a="http://schemas.openxmlformats.org/drawingml/2006/main">
+                    <a:graphicData uri="http://schemas.openxmlformats.org/drawingml/2006/picture">
+                      <pic:pic xmlns:pic="http://schemas.openxmlformats.org/drawingml/2006/picture">
+                        <pic:nvPicPr>
+                          <pic:cNvPr id="1" name=""/>
+                          <pic:cNvPicPr/>
+                        </pic:nvPicPr>
+                        <pic:blipFill>
+                          <a:blip r:embed="rId29"/>
+                          <a:stretch>
+                            <a:fillRect/>
+                          </a:stretch>
+                        </pic:blipFill>
+                        <pic:spPr>
+                          <a:xfrm>
+                            <a:off x="0" y="0"/>
+                            <a:ext cx="1792939" cy="1348024"/>
+                          </a:xfrm>
+                          <a:prstGeom prst="rect">
+                            <a:avLst/>
+                          </a:prstGeom>
+                        </pic:spPr>
+                      </pic:pic>
+                    </a:graphicData>
+                  </a:graphic>
+                </wp:inline>
+              </w:drawing>
+            </w:r>
+          </w:p>
+          <w:p/>
+          <w:p>
+            <w:r>
+              <w:rPr>
+                <w:noProof/>
+                <w:lang w:eastAsia="en-NZ"/>
+              </w:rPr>
+              <w:drawing>
+                <wp:inline distT="0" distB="0" distL="0" distR="0" wp14:anchorId="4C5039A2" wp14:editId="291C1A74">
+                  <wp:extent cx="3390900" cy="2520669"/>
+                  <wp:effectExtent l="0" t="0" r="0" b="0"/>
+                  <wp:docPr id="30" name="Picture 30"/>
+                  <wp:cNvGraphicFramePr>
+                    <a:graphicFrameLocks xmlns:a="http://schemas.openxmlformats.org/drawingml/2006/main" noChangeAspect="1"/>
+                  </wp:cNvGraphicFramePr>
+                  <a:graphic xmlns:a="http://schemas.openxmlformats.org/drawingml/2006/main">
+                    <a:graphicData uri="http://schemas.openxmlformats.org/drawingml/2006/picture">
+                      <pic:pic xmlns:pic="http://schemas.openxmlformats.org/drawingml/2006/picture">
+                        <pic:nvPicPr>
+                          <pic:cNvPr id="1" name=""/>
+                          <pic:cNvPicPr/>
+                        </pic:nvPicPr>
+                        <pic:blipFill>
+                          <a:blip r:embed="rId30"/>
+                          <a:stretch>
+                            <a:fillRect/>
+                          </a:stretch>
+                        </pic:blipFill>
+                        <pic:spPr>
+                          <a:xfrm>
+                            <a:off x="0" y="0"/>
+                            <a:ext cx="3398738" cy="2526496"/>
+                          </a:xfrm>
+                          <a:prstGeom prst="rect">
+                            <a:avLst/>
+                          </a:prstGeom>
+                        </pic:spPr>
+                      </pic:pic>
+                    </a:graphicData>
+                  </a:graphic>
+                </wp:inline>
+              </w:drawing>
+            </w:r>
+          </w:p>
+          <w:p>
+            <w:r>
+              <w:rPr>
+                <w:noProof/>
+                <w:lang w:eastAsia="en-NZ"/>
+              </w:rPr>
+              <w:lastRenderedPageBreak/>
+              <w:drawing>
+                <wp:inline distT="0" distB="0" distL="0" distR="0" wp14:anchorId="697673C9" wp14:editId="29A652C3">
+                  <wp:extent cx="5731510" cy="2164080"/>
+                  <wp:effectExtent l="0" t="0" r="2540" b="7620"/>
+                  <wp:docPr id="31" name="Picture 31"/>
+                  <wp:cNvGraphicFramePr>
+                    <a:graphicFrameLocks xmlns:a="http://schemas.openxmlformats.org/drawingml/2006/main" noChangeAspect="1"/>
+                  </wp:cNvGraphicFramePr>
+                  <a:graphic xmlns:a="http://schemas.openxmlformats.org/drawingml/2006/main">
+                    <a:graphicData uri="http://schemas.openxmlformats.org/drawingml/2006/picture">
+                      <pic:pic xmlns:pic="http://schemas.openxmlformats.org/drawingml/2006/picture">
+                        <pic:nvPicPr>
+                          <pic:cNvPr id="1" name=""/>
+                          <pic:cNvPicPr/>
+                        </pic:nvPicPr>
+                        <pic:blipFill>
+                          <a:blip r:embed="rId31"/>
+                          <a:stretch>
+                            <a:fillRect/>
+                          </a:stretch>
+                        </pic:blipFill>
+                        <pic:spPr>
+                          <a:xfrm>
+                            <a:off x="0" y="0"/>
+                            <a:ext cx="5731510" cy="2164080"/>
+                          </a:xfrm>
+                          <a:prstGeom prst="rect">
+                            <a:avLst/>
+                          </a:prstGeom>
+                        </pic:spPr>
+                      </pic:pic>
+                    </a:graphicData>
+                  </a:graphic>
+                </wp:inline>
+              </w:drawing>
+            </w:r>
+            <w:bookmarkStart w:id="0" w:name="_GoBack"/>
             <w:bookmarkEnd w:id="0"/>
           </w:p>
+          <w:p/>
+          <w:p>
+            <w:r>
+              <w:rPr>
+                <w:noProof/>
+                <w:lang w:eastAsia="en-NZ"/>
+              </w:rPr>
+              <w:drawing>
+                <wp:inline distT="0" distB="0" distL="0" distR="0" wp14:anchorId="4E1B3963" wp14:editId="3FAFD102">
+                  <wp:extent cx="3846858" cy="1411992"/>
+                  <wp:effectExtent l="0" t="0" r="1270" b="0"/>
+                  <wp:docPr id="29" name="Picture 29"/>
+                  <wp:cNvGraphicFramePr>
+                    <a:graphicFrameLocks xmlns:a="http://schemas.openxmlformats.org/drawingml/2006/main" noChangeAspect="1"/>
+                  </wp:cNvGraphicFramePr>
+                  <a:graphic xmlns:a="http://schemas.openxmlformats.org/drawingml/2006/main">
+                    <a:graphicData uri="http://schemas.openxmlformats.org/drawingml/2006/picture">
+                      <pic:pic xmlns:pic="http://schemas.openxmlformats.org/drawingml/2006/picture">
+                        <pic:nvPicPr>
+                          <pic:cNvPr id="1" name=""/>
+                          <pic:cNvPicPr/>
+                        </pic:nvPicPr>
+                        <pic:blipFill>
+                          <a:blip r:embed="rId32"/>
+                          <a:stretch>
+                            <a:fillRect/>
+                          </a:stretch>
+                        </pic:blipFill>
+                        <pic:spPr>
+                          <a:xfrm>
+                            <a:off x="0" y="0"/>
+                            <a:ext cx="3856829" cy="1415652"/>
+                          </a:xfrm>
+                          <a:prstGeom prst="rect">
+                            <a:avLst/>
+                          </a:prstGeom>
+                        </pic:spPr>
+                      </pic:pic>
+                    </a:graphicData>
+                  </a:graphic>
+                </wp:inline>
+              </w:drawing>
+            </w:r>
+          </w:p>
+          <w:p/>
           <w:p/>
           <w:p>
             <w:r>
@@ -1171,7 +1389,7 @@
                           <pic:cNvPicPr/>
                         </pic:nvPicPr>
                         <pic:blipFill>
-                          <a:blip r:embed="rId28"/>
+                          <a:blip r:embed="rId33"/>
                           <a:stretch>
                             <a:fillRect/>
                           </a:stretch>
@@ -1234,7 +1452,7 @@
                           <pic:cNvPicPr/>
                         </pic:nvPicPr>
                         <pic:blipFill>
-                          <a:blip r:embed="rId29"/>
+                          <a:blip r:embed="rId34"/>
                           <a:stretch>
                             <a:fillRect/>
                           </a:stretch>

--- a/GitHub Desktop Tutorial.docx
+++ b/GitHub Desktop Tutorial.docx
@@ -14,8 +14,8 @@
         <w:tblLook w:val="04A0" w:firstRow="1" w:lastRow="0" w:firstColumn="1" w:lastColumn="0" w:noHBand="0" w:noVBand="1"/>
       </w:tblPr>
       <w:tblGrid>
-        <w:gridCol w:w="1950"/>
-        <w:gridCol w:w="7066"/>
+        <w:gridCol w:w="2555"/>
+        <w:gridCol w:w="6461"/>
       </w:tblGrid>
       <w:tr>
         <w:tc>
@@ -414,6 +414,50 @@
                 <w:lang w:eastAsia="en-NZ"/>
               </w:rPr>
               <w:drawing>
+                <wp:inline distT="0" distB="0" distL="0" distR="0" wp14:anchorId="793F9668" wp14:editId="25846B3B">
+                  <wp:extent cx="3759586" cy="2752837"/>
+                  <wp:effectExtent l="0" t="0" r="0" b="0"/>
+                  <wp:docPr id="33" name="Picture 33"/>
+                  <wp:cNvGraphicFramePr>
+                    <a:graphicFrameLocks xmlns:a="http://schemas.openxmlformats.org/drawingml/2006/main" noChangeAspect="1"/>
+                  </wp:cNvGraphicFramePr>
+                  <a:graphic xmlns:a="http://schemas.openxmlformats.org/drawingml/2006/main">
+                    <a:graphicData uri="http://schemas.openxmlformats.org/drawingml/2006/picture">
+                      <pic:pic xmlns:pic="http://schemas.openxmlformats.org/drawingml/2006/picture">
+                        <pic:nvPicPr>
+                          <pic:cNvPr id="1" name=""/>
+                          <pic:cNvPicPr/>
+                        </pic:nvPicPr>
+                        <pic:blipFill>
+                          <a:blip r:embed="rId13"/>
+                          <a:stretch>
+                            <a:fillRect/>
+                          </a:stretch>
+                        </pic:blipFill>
+                        <pic:spPr>
+                          <a:xfrm>
+                            <a:off x="0" y="0"/>
+                            <a:ext cx="3766680" cy="2758031"/>
+                          </a:xfrm>
+                          <a:prstGeom prst="rect">
+                            <a:avLst/>
+                          </a:prstGeom>
+                        </pic:spPr>
+                      </pic:pic>
+                    </a:graphicData>
+                  </a:graphic>
+                </wp:inline>
+              </w:drawing>
+            </w:r>
+          </w:p>
+          <w:p>
+            <w:r>
+              <w:rPr>
+                <w:noProof/>
+                <w:lang w:eastAsia="en-NZ"/>
+              </w:rPr>
+              <w:lastRenderedPageBreak/>
+              <w:drawing>
                 <wp:inline distT="0" distB="0" distL="0" distR="0" wp14:anchorId="2EA9E7E3" wp14:editId="02331052">
                   <wp:extent cx="2427890" cy="1309987"/>
                   <wp:effectExtent l="0" t="0" r="0" b="5080"/>
@@ -429,7 +473,7 @@
                           <pic:cNvPicPr/>
                         </pic:nvPicPr>
                         <pic:blipFill rotWithShape="1">
-                          <a:blip r:embed="rId13"/>
+                          <a:blip r:embed="rId14"/>
                           <a:srcRect l="53560" t="56604" b="9544"/>
                           <a:stretch/>
                         </pic:blipFill>
@@ -463,7 +507,6 @@
                 <w:noProof/>
                 <w:lang w:eastAsia="en-NZ"/>
               </w:rPr>
-              <w:lastRenderedPageBreak/>
               <w:drawing>
                 <wp:inline distT="0" distB="0" distL="0" distR="0" wp14:anchorId="7C503AF5" wp14:editId="56F7551D">
                   <wp:extent cx="3491077" cy="1852806"/>
@@ -480,7 +523,7 @@
                           <pic:cNvPicPr/>
                         </pic:nvPicPr>
                         <pic:blipFill>
-                          <a:blip r:embed="rId14"/>
+                          <a:blip r:embed="rId15"/>
                           <a:stretch>
                             <a:fillRect/>
                           </a:stretch>
@@ -523,7 +566,7 @@
                           <pic:cNvPicPr/>
                         </pic:nvPicPr>
                         <pic:blipFill>
-                          <a:blip r:embed="rId15"/>
+                          <a:blip r:embed="rId16"/>
                           <a:stretch>
                             <a:fillRect/>
                           </a:stretch>
@@ -566,7 +609,7 @@
                           <pic:cNvPicPr/>
                         </pic:nvPicPr>
                         <pic:blipFill>
-                          <a:blip r:embed="rId16"/>
+                          <a:blip r:embed="rId17"/>
                           <a:stretch>
                             <a:fillRect/>
                           </a:stretch>
@@ -593,6 +636,7 @@
                 <w:noProof/>
                 <w:lang w:eastAsia="en-NZ"/>
               </w:rPr>
+              <w:lastRenderedPageBreak/>
               <w:drawing>
                 <wp:inline distT="0" distB="0" distL="0" distR="0" wp14:anchorId="0D1BA5BC" wp14:editId="104C8094">
                   <wp:extent cx="3605311" cy="2173332"/>
@@ -609,7 +653,7 @@
                           <pic:cNvPicPr/>
                         </pic:nvPicPr>
                         <pic:blipFill>
-                          <a:blip r:embed="rId17"/>
+                          <a:blip r:embed="rId18"/>
                           <a:stretch>
                             <a:fillRect/>
                           </a:stretch>
@@ -637,7 +681,6 @@
                 <w:noProof/>
                 <w:lang w:eastAsia="en-NZ"/>
               </w:rPr>
-              <w:lastRenderedPageBreak/>
               <w:drawing>
                 <wp:inline distT="0" distB="0" distL="0" distR="0" wp14:anchorId="06F366C4" wp14:editId="0CFA7F39">
                   <wp:extent cx="2562225" cy="971550"/>
@@ -654,7 +697,7 @@
                           <pic:cNvPicPr/>
                         </pic:nvPicPr>
                         <pic:blipFill>
-                          <a:blip r:embed="rId18"/>
+                          <a:blip r:embed="rId19"/>
                           <a:stretch>
                             <a:fillRect/>
                           </a:stretch>
@@ -698,7 +741,7 @@
                           <pic:cNvPicPr/>
                         </pic:nvPicPr>
                         <pic:blipFill>
-                          <a:blip r:embed="rId19"/>
+                          <a:blip r:embed="rId20"/>
                           <a:stretch>
                             <a:fillRect/>
                           </a:stretch>
@@ -746,7 +789,7 @@
                           <pic:cNvPicPr/>
                         </pic:nvPicPr>
                         <pic:blipFill rotWithShape="1">
-                          <a:blip r:embed="rId20"/>
+                          <a:blip r:embed="rId21"/>
                           <a:srcRect l="72820" t="85783" r="21112"/>
                           <a:stretch/>
                         </pic:blipFill>
@@ -781,6 +824,7 @@
                 <w:noProof/>
                 <w:lang w:eastAsia="en-NZ"/>
               </w:rPr>
+              <w:lastRenderedPageBreak/>
               <w:drawing>
                 <wp:inline distT="0" distB="0" distL="0" distR="0" wp14:anchorId="51B4E6E4" wp14:editId="32BAB8C1">
                   <wp:extent cx="2393342" cy="2035514"/>
@@ -797,7 +841,7 @@
                           <pic:cNvPicPr/>
                         </pic:nvPicPr>
                         <pic:blipFill>
-                          <a:blip r:embed="rId21"/>
+                          <a:blip r:embed="rId22"/>
                           <a:stretch>
                             <a:fillRect/>
                           </a:stretch>
@@ -824,7 +868,6 @@
                 <w:noProof/>
                 <w:lang w:eastAsia="en-NZ"/>
               </w:rPr>
-              <w:lastRenderedPageBreak/>
               <w:drawing>
                 <wp:inline distT="0" distB="0" distL="0" distR="0" wp14:anchorId="30C0A381" wp14:editId="599E0BF3">
                   <wp:extent cx="2703443" cy="1676143"/>
@@ -841,7 +884,7 @@
                           <pic:cNvPicPr/>
                         </pic:nvPicPr>
                         <pic:blipFill rotWithShape="1">
-                          <a:blip r:embed="rId22"/>
+                          <a:blip r:embed="rId23"/>
                           <a:srcRect l="57019" t="9325" r="29108" b="63155"/>
                           <a:stretch/>
                         </pic:blipFill>
@@ -891,7 +934,7 @@
                           <pic:cNvPicPr/>
                         </pic:nvPicPr>
                         <pic:blipFill>
-                          <a:blip r:embed="rId23"/>
+                          <a:blip r:embed="rId24"/>
                           <a:stretch>
                             <a:fillRect/>
                           </a:stretch>
@@ -942,7 +985,7 @@
                           <pic:cNvPicPr/>
                         </pic:nvPicPr>
                         <pic:blipFill>
-                          <a:blip r:embed="rId24"/>
+                          <a:blip r:embed="rId25"/>
                           <a:stretch>
                             <a:fillRect/>
                           </a:stretch>
@@ -983,6 +1026,7 @@
                 <w:noProof/>
                 <w:lang w:eastAsia="en-NZ"/>
               </w:rPr>
+              <w:lastRenderedPageBreak/>
               <w:drawing>
                 <wp:inline distT="0" distB="0" distL="0" distR="0" wp14:anchorId="766BB896" wp14:editId="6748669F">
                   <wp:extent cx="3608070" cy="2511847"/>
@@ -999,7 +1043,7 @@
                           <pic:cNvPicPr/>
                         </pic:nvPicPr>
                         <pic:blipFill rotWithShape="1">
-                          <a:blip r:embed="rId25"/>
+                          <a:blip r:embed="rId26"/>
                           <a:srcRect t="23677"/>
                           <a:stretch/>
                         </pic:blipFill>
@@ -1073,7 +1117,7 @@
                           <pic:cNvPicPr/>
                         </pic:nvPicPr>
                         <pic:blipFill>
-                          <a:blip r:embed="rId26"/>
+                          <a:blip r:embed="rId27"/>
                           <a:stretch>
                             <a:fillRect/>
                           </a:stretch>
@@ -1117,7 +1161,7 @@
                           <pic:cNvPicPr/>
                         </pic:nvPicPr>
                         <pic:blipFill>
-                          <a:blip r:embed="rId27"/>
+                          <a:blip r:embed="rId28"/>
                           <a:stretch>
                             <a:fillRect/>
                           </a:stretch>
@@ -1161,7 +1205,7 @@
                           <pic:cNvPicPr/>
                         </pic:nvPicPr>
                         <pic:blipFill>
-                          <a:blip r:embed="rId28"/>
+                          <a:blip r:embed="rId29"/>
                           <a:stretch>
                             <a:fillRect/>
                           </a:stretch>
@@ -1202,7 +1246,7 @@
                           <pic:cNvPicPr/>
                         </pic:nvPicPr>
                         <pic:blipFill>
-                          <a:blip r:embed="rId29"/>
+                          <a:blip r:embed="rId30"/>
                           <a:stretch>
                             <a:fillRect/>
                           </a:stretch>
@@ -1230,6 +1274,7 @@
                 <w:noProof/>
                 <w:lang w:eastAsia="en-NZ"/>
               </w:rPr>
+              <w:lastRenderedPageBreak/>
               <w:drawing>
                 <wp:inline distT="0" distB="0" distL="0" distR="0" wp14:anchorId="4C5039A2" wp14:editId="291C1A74">
                   <wp:extent cx="3390900" cy="2520669"/>
@@ -1246,7 +1291,7 @@
                           <pic:cNvPicPr/>
                         </pic:nvPicPr>
                         <pic:blipFill>
-                          <a:blip r:embed="rId30"/>
+                          <a:blip r:embed="rId31"/>
                           <a:stretch>
                             <a:fillRect/>
                           </a:stretch>
@@ -1273,45 +1318,42 @@
                 <w:noProof/>
                 <w:lang w:eastAsia="en-NZ"/>
               </w:rPr>
-              <w:lastRenderedPageBreak/>
-              <w:drawing>
-                <wp:inline distT="0" distB="0" distL="0" distR="0" wp14:anchorId="697673C9" wp14:editId="29A652C3">
-                  <wp:extent cx="5731510" cy="2164080"/>
-                  <wp:effectExtent l="0" t="0" r="2540" b="7620"/>
-                  <wp:docPr id="31" name="Picture 31"/>
-                  <wp:cNvGraphicFramePr>
-                    <a:graphicFrameLocks xmlns:a="http://schemas.openxmlformats.org/drawingml/2006/main" noChangeAspect="1"/>
-                  </wp:cNvGraphicFramePr>
-                  <a:graphic xmlns:a="http://schemas.openxmlformats.org/drawingml/2006/main">
-                    <a:graphicData uri="http://schemas.openxmlformats.org/drawingml/2006/picture">
-                      <pic:pic xmlns:pic="http://schemas.openxmlformats.org/drawingml/2006/picture">
-                        <pic:nvPicPr>
-                          <pic:cNvPr id="1" name=""/>
-                          <pic:cNvPicPr/>
-                        </pic:nvPicPr>
-                        <pic:blipFill>
-                          <a:blip r:embed="rId31"/>
-                          <a:stretch>
-                            <a:fillRect/>
-                          </a:stretch>
-                        </pic:blipFill>
-                        <pic:spPr>
-                          <a:xfrm>
-                            <a:off x="0" y="0"/>
-                            <a:ext cx="5731510" cy="2164080"/>
-                          </a:xfrm>
-                          <a:prstGeom prst="rect">
-                            <a:avLst/>
-                          </a:prstGeom>
-                        </pic:spPr>
-                      </pic:pic>
-                    </a:graphicData>
-                  </a:graphic>
-                </wp:inline>
-              </w:drawing>
-            </w:r>
-            <w:bookmarkStart w:id="0" w:name="_GoBack"/>
-            <w:bookmarkEnd w:id="0"/>
+              <w:drawing>
+                <wp:inline distT="0" distB="0" distL="0" distR="0" wp14:anchorId="43CEF536" wp14:editId="1E03D2E0">
+                  <wp:extent cx="3862953" cy="1458558"/>
+                  <wp:effectExtent l="0" t="0" r="4445" b="8890"/>
+                  <wp:docPr id="32" name="Picture 32"/>
+                  <wp:cNvGraphicFramePr>
+                    <a:graphicFrameLocks xmlns:a="http://schemas.openxmlformats.org/drawingml/2006/main" noChangeAspect="1"/>
+                  </wp:cNvGraphicFramePr>
+                  <a:graphic xmlns:a="http://schemas.openxmlformats.org/drawingml/2006/main">
+                    <a:graphicData uri="http://schemas.openxmlformats.org/drawingml/2006/picture">
+                      <pic:pic xmlns:pic="http://schemas.openxmlformats.org/drawingml/2006/picture">
+                        <pic:nvPicPr>
+                          <pic:cNvPr id="1" name=""/>
+                          <pic:cNvPicPr/>
+                        </pic:nvPicPr>
+                        <pic:blipFill>
+                          <a:blip r:embed="rId32"/>
+                          <a:stretch>
+                            <a:fillRect/>
+                          </a:stretch>
+                        </pic:blipFill>
+                        <pic:spPr>
+                          <a:xfrm>
+                            <a:off x="0" y="0"/>
+                            <a:ext cx="3896520" cy="1471232"/>
+                          </a:xfrm>
+                          <a:prstGeom prst="rect">
+                            <a:avLst/>
+                          </a:prstGeom>
+                        </pic:spPr>
+                      </pic:pic>
+                    </a:graphicData>
+                  </a:graphic>
+                </wp:inline>
+              </w:drawing>
+            </w:r>
           </w:p>
           <w:p/>
           <w:p>
@@ -1336,7 +1378,7 @@
                           <pic:cNvPicPr/>
                         </pic:nvPicPr>
                         <pic:blipFill>
-                          <a:blip r:embed="rId32"/>
+                          <a:blip r:embed="rId33"/>
                           <a:stretch>
                             <a:fillRect/>
                           </a:stretch>
@@ -1358,6 +1400,140 @@
             </w:r>
           </w:p>
           <w:p/>
+          <w:p>
+            <w:r>
+              <w:rPr>
+                <w:noProof/>
+                <w:lang w:eastAsia="en-NZ"/>
+              </w:rPr>
+              <w:drawing>
+                <wp:inline distT="0" distB="0" distL="0" distR="0" wp14:anchorId="5128ABD7" wp14:editId="30A70EFC">
+                  <wp:extent cx="3884616" cy="1304484"/>
+                  <wp:effectExtent l="0" t="0" r="1905" b="0"/>
+                  <wp:docPr id="34" name="Picture 34"/>
+                  <wp:cNvGraphicFramePr>
+                    <a:graphicFrameLocks xmlns:a="http://schemas.openxmlformats.org/drawingml/2006/main" noChangeAspect="1"/>
+                  </wp:cNvGraphicFramePr>
+                  <a:graphic xmlns:a="http://schemas.openxmlformats.org/drawingml/2006/main">
+                    <a:graphicData uri="http://schemas.openxmlformats.org/drawingml/2006/picture">
+                      <pic:pic xmlns:pic="http://schemas.openxmlformats.org/drawingml/2006/picture">
+                        <pic:nvPicPr>
+                          <pic:cNvPr id="1" name=""/>
+                          <pic:cNvPicPr/>
+                        </pic:nvPicPr>
+                        <pic:blipFill>
+                          <a:blip r:embed="rId34"/>
+                          <a:stretch>
+                            <a:fillRect/>
+                          </a:stretch>
+                        </pic:blipFill>
+                        <pic:spPr>
+                          <a:xfrm>
+                            <a:off x="0" y="0"/>
+                            <a:ext cx="3918331" cy="1315806"/>
+                          </a:xfrm>
+                          <a:prstGeom prst="rect">
+                            <a:avLst/>
+                          </a:prstGeom>
+                        </pic:spPr>
+                      </pic:pic>
+                    </a:graphicData>
+                  </a:graphic>
+                </wp:inline>
+              </w:drawing>
+            </w:r>
+          </w:p>
+          <w:p/>
+          <w:p>
+            <w:r>
+              <w:rPr>
+                <w:noProof/>
+                <w:lang w:eastAsia="en-NZ"/>
+              </w:rPr>
+              <w:drawing>
+                <wp:inline distT="0" distB="0" distL="0" distR="0" wp14:anchorId="1477C6D3" wp14:editId="417F5A20">
+                  <wp:extent cx="3807294" cy="705695"/>
+                  <wp:effectExtent l="0" t="0" r="3175" b="0"/>
+                  <wp:docPr id="35" name="Picture 35"/>
+                  <wp:cNvGraphicFramePr>
+                    <a:graphicFrameLocks xmlns:a="http://schemas.openxmlformats.org/drawingml/2006/main" noChangeAspect="1"/>
+                  </wp:cNvGraphicFramePr>
+                  <a:graphic xmlns:a="http://schemas.openxmlformats.org/drawingml/2006/main">
+                    <a:graphicData uri="http://schemas.openxmlformats.org/drawingml/2006/picture">
+                      <pic:pic xmlns:pic="http://schemas.openxmlformats.org/drawingml/2006/picture">
+                        <pic:nvPicPr>
+                          <pic:cNvPr id="1" name=""/>
+                          <pic:cNvPicPr/>
+                        </pic:nvPicPr>
+                        <pic:blipFill>
+                          <a:blip r:embed="rId35"/>
+                          <a:stretch>
+                            <a:fillRect/>
+                          </a:stretch>
+                        </pic:blipFill>
+                        <pic:spPr>
+                          <a:xfrm>
+                            <a:off x="0" y="0"/>
+                            <a:ext cx="3838384" cy="711458"/>
+                          </a:xfrm>
+                          <a:prstGeom prst="rect">
+                            <a:avLst/>
+                          </a:prstGeom>
+                        </pic:spPr>
+                      </pic:pic>
+                    </a:graphicData>
+                  </a:graphic>
+                </wp:inline>
+              </w:drawing>
+            </w:r>
+          </w:p>
+          <w:p/>
+          <w:p>
+            <w:bookmarkStart w:id="0" w:name="_GoBack"/>
+            <w:r>
+              <w:rPr>
+                <w:noProof/>
+                <w:lang w:eastAsia="en-NZ"/>
+              </w:rPr>
+              <w:lastRenderedPageBreak/>
+              <w:drawing>
+                <wp:inline distT="0" distB="0" distL="0" distR="0" wp14:anchorId="74C2EA1B" wp14:editId="20066F88">
+                  <wp:extent cx="1956252" cy="1070941"/>
+                  <wp:effectExtent l="0" t="0" r="6350" b="0"/>
+                  <wp:docPr id="36" name="Picture 36"/>
+                  <wp:cNvGraphicFramePr>
+                    <a:graphicFrameLocks xmlns:a="http://schemas.openxmlformats.org/drawingml/2006/main" noChangeAspect="1"/>
+                  </wp:cNvGraphicFramePr>
+                  <a:graphic xmlns:a="http://schemas.openxmlformats.org/drawingml/2006/main">
+                    <a:graphicData uri="http://schemas.openxmlformats.org/drawingml/2006/picture">
+                      <pic:pic xmlns:pic="http://schemas.openxmlformats.org/drawingml/2006/picture">
+                        <pic:nvPicPr>
+                          <pic:cNvPr id="1" name=""/>
+                          <pic:cNvPicPr/>
+                        </pic:nvPicPr>
+                        <pic:blipFill>
+                          <a:blip r:embed="rId36"/>
+                          <a:stretch>
+                            <a:fillRect/>
+                          </a:stretch>
+                        </pic:blipFill>
+                        <pic:spPr>
+                          <a:xfrm>
+                            <a:off x="0" y="0"/>
+                            <a:ext cx="1962223" cy="1074210"/>
+                          </a:xfrm>
+                          <a:prstGeom prst="rect">
+                            <a:avLst/>
+                          </a:prstGeom>
+                        </pic:spPr>
+                      </pic:pic>
+                    </a:graphicData>
+                  </a:graphic>
+                </wp:inline>
+              </w:drawing>
+            </w:r>
+            <w:bookmarkEnd w:id="0"/>
+          </w:p>
           <w:p/>
           <w:p>
             <w:r>
@@ -1389,7 +1565,7 @@
                           <pic:cNvPicPr/>
                         </pic:nvPicPr>
                         <pic:blipFill>
-                          <a:blip r:embed="rId33"/>
+                          <a:blip r:embed="rId37"/>
                           <a:stretch>
                             <a:fillRect/>
                           </a:stretch>
@@ -1452,7 +1628,7 @@
                           <pic:cNvPicPr/>
                         </pic:nvPicPr>
                         <pic:blipFill>
-                          <a:blip r:embed="rId34"/>
+                          <a:blip r:embed="rId38"/>
                           <a:stretch>
                             <a:fillRect/>
                           </a:stretch>

--- a/GitHub Desktop Tutorial.docx
+++ b/GitHub Desktop Tutorial.docx
@@ -34,8 +34,8 @@
         <w:tblLook w:val="04A0" w:firstRow="1" w:lastRow="0" w:firstColumn="1" w:lastColumn="0" w:noHBand="0" w:noVBand="1"/>
       </w:tblPr>
       <w:tblGrid>
-        <w:gridCol w:w="2680"/>
-        <w:gridCol w:w="6336"/>
+        <w:gridCol w:w="2257"/>
+        <w:gridCol w:w="6759"/>
       </w:tblGrid>
       <w:tr>
         <w:tc>
@@ -1089,16 +1089,13 @@
           <w:p/>
           <w:p>
             <w:r>
-              <w:t xml:space="preserve">Clicking on the </w:t>
-            </w:r>
-            <w:r>
-              <w:t>‘Open in Desktop’</w:t>
-            </w:r>
-            <w:r>
-              <w:t xml:space="preserve"> link in your repo will take you to a download page. Download the </w:t>
+              <w:t xml:space="preserve">Clicking on the ‘Open in Desktop’ link in your repo </w:t>
             </w:r>
             <w:r>
               <w:lastRenderedPageBreak/>
+              <w:t xml:space="preserve">will take you to a download page. Download the </w:t>
+            </w:r>
+            <w:r>
               <w:t>appropriate version for your machine.</w:t>
             </w:r>
           </w:p>
@@ -1129,6 +1126,7 @@
                 <w:noProof/>
                 <w:lang w:eastAsia="en-NZ"/>
               </w:rPr>
+              <w:lastRenderedPageBreak/>
               <w:drawing>
                 <wp:inline distT="0" distB="0" distL="0" distR="0" wp14:anchorId="455832CE" wp14:editId="63A1F016">
                   <wp:extent cx="2769199" cy="1669312"/>
@@ -1457,6 +1455,7 @@
           </w:tcPr>
           <w:p>
             <w:r>
+              <w:lastRenderedPageBreak/>
               <w:t xml:space="preserve">You need to choose the repo you want to clone. You also need to choose where on your computer you want to save it. Choose a place that you can work from easily – </w:t>
             </w:r>
             <w:proofErr w:type="spellStart"/>
@@ -1471,11 +1470,7 @@
           <w:p/>
           <w:p>
             <w:r>
-              <w:t xml:space="preserve">Creating a new folder named after your </w:t>
-            </w:r>
-            <w:r>
-              <w:lastRenderedPageBreak/>
-              <w:t xml:space="preserve">project is a good way to keep things tidy. Clicking the </w:t>
+              <w:t xml:space="preserve">Creating a new folder named after your project is a good way to keep things tidy. Clicking the </w:t>
             </w:r>
             <w:proofErr w:type="gramStart"/>
             <w:r>
@@ -1504,7 +1499,6 @@
                 <w:noProof/>
                 <w:lang w:eastAsia="en-NZ"/>
               </w:rPr>
-              <w:lastRenderedPageBreak/>
               <w:drawing>
                 <wp:inline distT="0" distB="0" distL="0" distR="0" wp14:anchorId="5073CB3F" wp14:editId="054901F0">
                   <wp:extent cx="2600076" cy="2249347"/>
@@ -1564,7 +1558,6 @@
                 <w:noProof/>
                 <w:lang w:eastAsia="en-NZ"/>
               </w:rPr>
-              <w:lastRenderedPageBreak/>
               <w:drawing>
                 <wp:inline distT="0" distB="0" distL="0" distR="0" wp14:anchorId="781DBD21" wp14:editId="27ED9520">
                   <wp:extent cx="2830664" cy="1278007"/>
@@ -1770,19 +1763,8 @@
           </w:tcPr>
           <w:p>
             <w:r>
-              <w:t>Look</w:t>
-            </w:r>
-            <w:r>
-              <w:t xml:space="preserve"> in your documents </w:t>
-            </w:r>
-            <w:r>
-              <w:t xml:space="preserve">to make sure </w:t>
-            </w:r>
-            <w:r>
-              <w:t xml:space="preserve">that you can find your </w:t>
-            </w:r>
-            <w:r>
-              <w:t xml:space="preserve">new folder and files. There is also a shortcut to them inside </w:t>
+              <w:lastRenderedPageBreak/>
+              <w:t xml:space="preserve">Look in your documents to make sure that you can find your new folder and files. There is also a shortcut to them inside </w:t>
             </w:r>
             <w:proofErr w:type="spellStart"/>
             <w:r>
@@ -1898,11 +1880,7 @@
           </w:tcPr>
           <w:p>
             <w:r>
-              <w:lastRenderedPageBreak/>
-              <w:t>Now it’s time to</w:t>
-            </w:r>
-            <w:r>
-              <w:t xml:space="preserve"> see what happens when you make a change to the files in your local repository, and how to commit these changes and push them back up to your online repo. </w:t>
+              <w:t xml:space="preserve">Now it’s time to see what happens when you make a change to the files in your local repository, and how to commit these changes and push them back up to your online repo. </w:t>
             </w:r>
           </w:p>
           <w:p/>
@@ -1983,6 +1961,7 @@
           </w:tcPr>
           <w:p>
             <w:r>
+              <w:lastRenderedPageBreak/>
               <w:t>You will see that GitHub Desktop recognises that your files have changed.</w:t>
             </w:r>
           </w:p>
@@ -2117,28 +2096,18 @@
           <w:p/>
           <w:p>
             <w:r>
-              <w:t xml:space="preserve">This </w:t>
+              <w:t xml:space="preserve">Sometimes it is tidier if you close the files you are working in first, but this </w:t>
             </w:r>
             <w:proofErr w:type="gramStart"/>
             <w:r>
-              <w:t>doesn’t</w:t>
+              <w:t>isn’t</w:t>
             </w:r>
             <w:proofErr w:type="gramEnd"/>
             <w:r>
-              <w:t xml:space="preserve"> upload your new file to the online </w:t>
-            </w:r>
-            <w:r>
-              <w:t>orig</w:t>
-            </w:r>
-            <w:bookmarkStart w:id="0" w:name="_GoBack"/>
-            <w:bookmarkEnd w:id="0"/>
-            <w:r>
-              <w:t xml:space="preserve">in </w:t>
-            </w:r>
-            <w:r>
-              <w:t xml:space="preserve">repo, but it adds it as a commit to your local master version. </w:t>
-            </w:r>
-          </w:p>
+              <w:t xml:space="preserve"> always necessary.</w:t>
+            </w:r>
+          </w:p>
+          <w:p/>
           <w:p/>
         </w:tc>
         <w:tc>
@@ -2253,13 +2222,48 @@
                 <w:lang w:eastAsia="en-NZ"/>
               </w:rPr>
             </w:pPr>
-            <w:r>
-              <w:rPr>
-                <w:noProof/>
-                <w:lang w:eastAsia="en-NZ"/>
-              </w:rPr>
-              <w:drawing>
-                <wp:inline distT="0" distB="0" distL="0" distR="0" wp14:anchorId="6686979E" wp14:editId="54737139">
+          </w:p>
+        </w:tc>
+      </w:tr>
+      <w:tr>
+        <w:tc>
+          <w:tcPr>
+            <w:tcW w:w="2680" w:type="dxa"/>
+          </w:tcPr>
+          <w:p>
+            <w:r>
+              <w:t xml:space="preserve">Committing your file </w:t>
+            </w:r>
+            <w:proofErr w:type="gramStart"/>
+            <w:r>
+              <w:t>doesn’t</w:t>
+            </w:r>
+            <w:proofErr w:type="gramEnd"/>
+            <w:r>
+              <w:t xml:space="preserve"> upload your new file to the online origin repo, but it adds it as a commit to your local master version. It tells you that your local master is up to date by saying ‘No local changes’. If you choose to, now is a good time to click ‘Push origin’ and send your latest commit to the online version. </w:t>
+            </w:r>
+          </w:p>
+          <w:p/>
+        </w:tc>
+        <w:tc>
+          <w:tcPr>
+            <w:tcW w:w="6336" w:type="dxa"/>
+          </w:tcPr>
+          <w:p>
+            <w:pPr>
+              <w:jc w:val="center"/>
+              <w:rPr>
+                <w:noProof/>
+                <w:lang w:eastAsia="en-NZ"/>
+              </w:rPr>
+            </w:pPr>
+            <w:r>
+              <w:rPr>
+                <w:noProof/>
+                <w:lang w:eastAsia="en-NZ"/>
+              </w:rPr>
+              <w:drawing>
+                <wp:inline distT="0" distB="0" distL="0" distR="0" wp14:anchorId="456D82EF" wp14:editId="1544D53B">
                   <wp:extent cx="3846858" cy="1411992"/>
                   <wp:effectExtent l="0" t="0" r="1270" b="0"/>
                   <wp:docPr id="39" name="Picture 39"/>
@@ -2302,7 +2306,12 @@
           <w:tcPr>
             <w:tcW w:w="2680" w:type="dxa"/>
           </w:tcPr>
-          <w:p/>
+          <w:p>
+            <w:r>
+              <w:lastRenderedPageBreak/>
+              <w:t xml:space="preserve">If you check your repo in online GitHub, your changes should now be there. You may need to refresh the page to see them. </w:t>
+            </w:r>
+          </w:p>
         </w:tc>
         <w:tc>
           <w:tcPr>
@@ -2316,81 +2325,15 @@
                 <w:lang w:eastAsia="en-NZ"/>
               </w:rPr>
             </w:pPr>
-          </w:p>
-        </w:tc>
-      </w:tr>
-      <w:tr>
-        <w:tc>
-          <w:tcPr>
-            <w:tcW w:w="2680" w:type="dxa"/>
-          </w:tcPr>
-          <w:p/>
-        </w:tc>
-        <w:tc>
-          <w:tcPr>
-            <w:tcW w:w="6336" w:type="dxa"/>
-          </w:tcPr>
-          <w:p>
-            <w:pPr>
-              <w:jc w:val="center"/>
-              <w:rPr>
-                <w:noProof/>
-                <w:lang w:eastAsia="en-NZ"/>
-              </w:rPr>
-            </w:pPr>
-          </w:p>
-        </w:tc>
-      </w:tr>
-      <w:tr>
-        <w:tc>
-          <w:tcPr>
-            <w:tcW w:w="2680" w:type="dxa"/>
-          </w:tcPr>
-          <w:p/>
-        </w:tc>
-        <w:tc>
-          <w:tcPr>
-            <w:tcW w:w="6336" w:type="dxa"/>
-          </w:tcPr>
-          <w:p>
-            <w:pPr>
-              <w:jc w:val="center"/>
-              <w:rPr>
-                <w:noProof/>
-                <w:lang w:eastAsia="en-NZ"/>
-              </w:rPr>
-            </w:pPr>
-          </w:p>
-        </w:tc>
-      </w:tr>
-      <w:tr>
-        <w:tc>
-          <w:tcPr>
-            <w:tcW w:w="2680" w:type="dxa"/>
-          </w:tcPr>
-          <w:p/>
-          <w:p/>
-          <w:p/>
-          <w:p/>
-          <w:p/>
-          <w:p/>
-        </w:tc>
-        <w:tc>
-          <w:tcPr>
-            <w:tcW w:w="6336" w:type="dxa"/>
-          </w:tcPr>
-          <w:p/>
-          <w:p/>
-          <w:p>
-            <w:r>
-              <w:rPr>
-                <w:noProof/>
-                <w:lang w:eastAsia="en-NZ"/>
-              </w:rPr>
-              <w:drawing>
-                <wp:inline distT="0" distB="0" distL="0" distR="0" wp14:anchorId="7E796081" wp14:editId="11782E07">
-                  <wp:extent cx="3862953" cy="1458558"/>
-                  <wp:effectExtent l="0" t="0" r="4445" b="8890"/>
+            <w:r>
+              <w:rPr>
+                <w:noProof/>
+                <w:lang w:eastAsia="en-NZ"/>
+              </w:rPr>
+              <w:drawing>
+                <wp:inline distT="0" distB="0" distL="0" distR="0" wp14:anchorId="3650AC8B" wp14:editId="4FF8222B">
+                  <wp:extent cx="3575122" cy="1349880"/>
+                  <wp:effectExtent l="0" t="0" r="6350" b="3175"/>
                   <wp:docPr id="32" name="Picture 32"/>
                   <wp:cNvGraphicFramePr>
                     <a:graphicFrameLocks xmlns:a="http://schemas.openxmlformats.org/drawingml/2006/main" noChangeAspect="1"/>
@@ -2411,28 +2354,341 @@
                         <pic:spPr>
                           <a:xfrm>
                             <a:off x="0" y="0"/>
-                            <a:ext cx="3896520" cy="1471232"/>
-                          </a:xfrm>
-                          <a:prstGeom prst="rect">
-                            <a:avLst/>
-                          </a:prstGeom>
-                        </pic:spPr>
-                      </pic:pic>
-                    </a:graphicData>
-                  </a:graphic>
-                </wp:inline>
-              </w:drawing>
-            </w:r>
-          </w:p>
-          <w:p/>
-          <w:p>
-            <w:r>
-              <w:rPr>
-                <w:noProof/>
-                <w:lang w:eastAsia="en-NZ"/>
-              </w:rPr>
-              <w:drawing>
-                <wp:inline distT="0" distB="0" distL="0" distR="0" wp14:anchorId="4A8A6B14" wp14:editId="3B3AC25F">
+                            <a:ext cx="3610596" cy="1363274"/>
+                          </a:xfrm>
+                          <a:prstGeom prst="rect">
+                            <a:avLst/>
+                          </a:prstGeom>
+                        </pic:spPr>
+                      </pic:pic>
+                    </a:graphicData>
+                  </a:graphic>
+                </wp:inline>
+              </w:drawing>
+            </w:r>
+          </w:p>
+        </w:tc>
+      </w:tr>
+      <w:tr>
+        <w:tc>
+          <w:tcPr>
+            <w:tcW w:w="2680" w:type="dxa"/>
+          </w:tcPr>
+          <w:p/>
+        </w:tc>
+        <w:tc>
+          <w:tcPr>
+            <w:tcW w:w="6336" w:type="dxa"/>
+          </w:tcPr>
+          <w:p>
+            <w:pPr>
+              <w:jc w:val="center"/>
+              <w:rPr>
+                <w:noProof/>
+                <w:lang w:eastAsia="en-NZ"/>
+              </w:rPr>
+            </w:pPr>
+          </w:p>
+        </w:tc>
+      </w:tr>
+      <w:tr>
+        <w:tc>
+          <w:tcPr>
+            <w:tcW w:w="2680" w:type="dxa"/>
+          </w:tcPr>
+          <w:p/>
+          <w:p/>
+          <w:p/>
+          <w:p/>
+          <w:p/>
+          <w:p/>
+        </w:tc>
+        <w:tc>
+          <w:tcPr>
+            <w:tcW w:w="6336" w:type="dxa"/>
+          </w:tcPr>
+          <w:p/>
+          <w:p/>
+          <w:p/>
+          <w:p/>
+          <w:p/>
+          <w:p/>
+          <w:p/>
+          <w:p/>
+          <w:p/>
+          <w:p/>
+          <w:p/>
+          <w:p/>
+          <w:p/>
+          <w:p/>
+          <w:p/>
+          <w:p/>
+        </w:tc>
+      </w:tr>
+      <w:tr>
+        <w:tc>
+          <w:tcPr>
+            <w:tcW w:w="2680" w:type="dxa"/>
+          </w:tcPr>
+          <w:p/>
+        </w:tc>
+        <w:tc>
+          <w:tcPr>
+            <w:tcW w:w="6336" w:type="dxa"/>
+          </w:tcPr>
+          <w:p>
+            <w:pPr>
+              <w:rPr>
+                <w:noProof/>
+                <w:lang w:eastAsia="en-NZ"/>
+              </w:rPr>
+            </w:pPr>
+          </w:p>
+        </w:tc>
+      </w:tr>
+      <w:tr>
+        <w:tc>
+          <w:tcPr>
+            <w:tcW w:w="2680" w:type="dxa"/>
+          </w:tcPr>
+          <w:p/>
+        </w:tc>
+        <w:tc>
+          <w:tcPr>
+            <w:tcW w:w="6336" w:type="dxa"/>
+          </w:tcPr>
+          <w:p>
+            <w:pPr>
+              <w:rPr>
+                <w:noProof/>
+                <w:lang w:eastAsia="en-NZ"/>
+              </w:rPr>
+            </w:pPr>
+          </w:p>
+        </w:tc>
+      </w:tr>
+      <w:tr>
+        <w:tc>
+          <w:tcPr>
+            <w:tcW w:w="2680" w:type="dxa"/>
+          </w:tcPr>
+          <w:p/>
+        </w:tc>
+        <w:tc>
+          <w:tcPr>
+            <w:tcW w:w="6336" w:type="dxa"/>
+          </w:tcPr>
+          <w:p>
+            <w:pPr>
+              <w:rPr>
+                <w:noProof/>
+                <w:lang w:eastAsia="en-NZ"/>
+              </w:rPr>
+            </w:pPr>
+          </w:p>
+        </w:tc>
+      </w:tr>
+      <w:tr>
+        <w:tc>
+          <w:tcPr>
+            <w:tcW w:w="2680" w:type="dxa"/>
+          </w:tcPr>
+          <w:p>
+            <w:r>
+              <w:t>Create a new repository for your project by clicking on the green ‘New’ button on the right hand side.</w:t>
+            </w:r>
+          </w:p>
+        </w:tc>
+        <w:tc>
+          <w:tcPr>
+            <w:tcW w:w="6336" w:type="dxa"/>
+          </w:tcPr>
+          <w:p/>
+        </w:tc>
+      </w:tr>
+      <w:tr>
+        <w:tc>
+          <w:tcPr>
+            <w:tcW w:w="2680" w:type="dxa"/>
+          </w:tcPr>
+          <w:p/>
+        </w:tc>
+        <w:tc>
+          <w:tcPr>
+            <w:tcW w:w="6336" w:type="dxa"/>
+          </w:tcPr>
+          <w:p/>
+        </w:tc>
+      </w:tr>
+      <w:tr>
+        <w:tc>
+          <w:tcPr>
+            <w:tcW w:w="2680" w:type="dxa"/>
+          </w:tcPr>
+          <w:p/>
+        </w:tc>
+        <w:tc>
+          <w:tcPr>
+            <w:tcW w:w="6336" w:type="dxa"/>
+          </w:tcPr>
+          <w:p/>
+        </w:tc>
+      </w:tr>
+      <w:tr>
+        <w:tc>
+          <w:tcPr>
+            <w:tcW w:w="2680" w:type="dxa"/>
+          </w:tcPr>
+          <w:p/>
+        </w:tc>
+        <w:tc>
+          <w:tcPr>
+            <w:tcW w:w="6336" w:type="dxa"/>
+          </w:tcPr>
+          <w:p/>
+        </w:tc>
+      </w:tr>
+      <w:tr>
+        <w:tc>
+          <w:tcPr>
+            <w:tcW w:w="2680" w:type="dxa"/>
+          </w:tcPr>
+          <w:p/>
+        </w:tc>
+        <w:tc>
+          <w:tcPr>
+            <w:tcW w:w="6336" w:type="dxa"/>
+          </w:tcPr>
+          <w:p/>
+        </w:tc>
+      </w:tr>
+      <w:tr>
+        <w:tc>
+          <w:tcPr>
+            <w:tcW w:w="2680" w:type="dxa"/>
+          </w:tcPr>
+          <w:p/>
+        </w:tc>
+        <w:tc>
+          <w:tcPr>
+            <w:tcW w:w="6336" w:type="dxa"/>
+          </w:tcPr>
+          <w:p>
+            <w:r>
+              <w:t>Spare images…</w:t>
+            </w:r>
+          </w:p>
+        </w:tc>
+      </w:tr>
+      <w:tr>
+        <w:tc>
+          <w:tcPr>
+            <w:tcW w:w="2680" w:type="dxa"/>
+          </w:tcPr>
+          <w:p/>
+          <w:p>
+            <w:r>
+              <w:t>Once logged in, look for a button near the top called ‘Repositories’ and click on it.</w:t>
+            </w:r>
+          </w:p>
+        </w:tc>
+        <w:tc>
+          <w:tcPr>
+            <w:tcW w:w="6336" w:type="dxa"/>
+          </w:tcPr>
+          <w:p>
+            <w:r>
+              <w:rPr>
+                <w:noProof/>
+                <w:lang w:eastAsia="en-NZ"/>
+              </w:rPr>
+              <w:drawing>
+                <wp:inline distT="0" distB="0" distL="0" distR="0" wp14:anchorId="7D21AB24" wp14:editId="0FAF8CE7">
+                  <wp:extent cx="2585339" cy="1415332"/>
+                  <wp:effectExtent l="0" t="0" r="5715" b="0"/>
+                  <wp:docPr id="36" name="Picture 36"/>
+                  <wp:cNvGraphicFramePr>
+                    <a:graphicFrameLocks xmlns:a="http://schemas.openxmlformats.org/drawingml/2006/main" noChangeAspect="1"/>
+                  </wp:cNvGraphicFramePr>
+                  <a:graphic xmlns:a="http://schemas.openxmlformats.org/drawingml/2006/main">
+                    <a:graphicData uri="http://schemas.openxmlformats.org/drawingml/2006/picture">
+                      <pic:pic xmlns:pic="http://schemas.openxmlformats.org/drawingml/2006/picture">
+                        <pic:nvPicPr>
+                          <pic:cNvPr id="1" name=""/>
+                          <pic:cNvPicPr/>
+                        </pic:nvPicPr>
+                        <pic:blipFill>
+                          <a:blip r:embed="rId31"/>
+                          <a:stretch>
+                            <a:fillRect/>
+                          </a:stretch>
+                        </pic:blipFill>
+                        <pic:spPr>
+                          <a:xfrm>
+                            <a:off x="0" y="0"/>
+                            <a:ext cx="2617179" cy="1432763"/>
+                          </a:xfrm>
+                          <a:prstGeom prst="rect">
+                            <a:avLst/>
+                          </a:prstGeom>
+                        </pic:spPr>
+                      </pic:pic>
+                    </a:graphicData>
+                  </a:graphic>
+                </wp:inline>
+              </w:drawing>
+            </w:r>
+          </w:p>
+          <w:p>
+            <w:r>
+              <w:rPr>
+                <w:noProof/>
+                <w:lang w:eastAsia="en-NZ"/>
+              </w:rPr>
+              <w:lastRenderedPageBreak/>
+              <w:drawing>
+                <wp:inline distT="0" distB="0" distL="0" distR="0" wp14:anchorId="2823AEFE" wp14:editId="7BFD10C0">
+                  <wp:extent cx="3348442" cy="2478501"/>
+                  <wp:effectExtent l="0" t="0" r="4445" b="0"/>
+                  <wp:docPr id="1" name="Picture 1"/>
+                  <wp:cNvGraphicFramePr>
+                    <a:graphicFrameLocks xmlns:a="http://schemas.openxmlformats.org/drawingml/2006/main" noChangeAspect="1"/>
+                  </wp:cNvGraphicFramePr>
+                  <a:graphic xmlns:a="http://schemas.openxmlformats.org/drawingml/2006/main">
+                    <a:graphicData uri="http://schemas.openxmlformats.org/drawingml/2006/picture">
+                      <pic:pic xmlns:pic="http://schemas.openxmlformats.org/drawingml/2006/picture">
+                        <pic:nvPicPr>
+                          <pic:cNvPr id="1" name=""/>
+                          <pic:cNvPicPr/>
+                        </pic:nvPicPr>
+                        <pic:blipFill>
+                          <a:blip r:embed="rId11"/>
+                          <a:stretch>
+                            <a:fillRect/>
+                          </a:stretch>
+                        </pic:blipFill>
+                        <pic:spPr>
+                          <a:xfrm>
+                            <a:off x="0" y="0"/>
+                            <a:ext cx="3352541" cy="2481535"/>
+                          </a:xfrm>
+                          <a:prstGeom prst="rect">
+                            <a:avLst/>
+                          </a:prstGeom>
+                        </pic:spPr>
+                      </pic:pic>
+                    </a:graphicData>
+                  </a:graphic>
+                </wp:inline>
+              </w:drawing>
+            </w:r>
+            <w:r>
+              <w:rPr>
+                <w:noProof/>
+                <w:lang w:eastAsia="en-NZ"/>
+              </w:rPr>
+              <w:drawing>
+                <wp:inline distT="0" distB="0" distL="0" distR="0" wp14:anchorId="54FBE6A8" wp14:editId="5ECC8CED">
                   <wp:extent cx="3846858" cy="1411992"/>
                   <wp:effectExtent l="0" t="0" r="1270" b="0"/>
                   <wp:docPr id="29" name="Picture 29"/>
@@ -2467,63 +2723,16 @@
                 </wp:inline>
               </w:drawing>
             </w:r>
-          </w:p>
-          <w:p/>
-          <w:p>
-            <w:r>
-              <w:rPr>
-                <w:noProof/>
-                <w:lang w:eastAsia="en-NZ"/>
-              </w:rPr>
-              <w:drawing>
-                <wp:inline distT="0" distB="0" distL="0" distR="0" wp14:anchorId="583F83C3" wp14:editId="17AEB419">
+            <w:r>
+              <w:rPr>
+                <w:noProof/>
+                <w:lang w:eastAsia="en-NZ"/>
+              </w:rPr>
+              <w:drawing>
+                <wp:inline distT="0" distB="0" distL="0" distR="0" wp14:anchorId="179E44A3" wp14:editId="2DBBD84A">
                   <wp:extent cx="3884616" cy="1304484"/>
                   <wp:effectExtent l="0" t="0" r="1905" b="0"/>
                   <wp:docPr id="34" name="Picture 34"/>
-                  <wp:cNvGraphicFramePr>
-                    <a:graphicFrameLocks xmlns:a="http://schemas.openxmlformats.org/drawingml/2006/main" noChangeAspect="1"/>
-                  </wp:cNvGraphicFramePr>
-                  <a:graphic xmlns:a="http://schemas.openxmlformats.org/drawingml/2006/main">
-                    <a:graphicData uri="http://schemas.openxmlformats.org/drawingml/2006/picture">
-                      <pic:pic xmlns:pic="http://schemas.openxmlformats.org/drawingml/2006/picture">
-                        <pic:nvPicPr>
-                          <pic:cNvPr id="1" name=""/>
-                          <pic:cNvPicPr/>
-                        </pic:nvPicPr>
-                        <pic:blipFill>
-                          <a:blip r:embed="rId31"/>
-                          <a:stretch>
-                            <a:fillRect/>
-                          </a:stretch>
-                        </pic:blipFill>
-                        <pic:spPr>
-                          <a:xfrm>
-                            <a:off x="0" y="0"/>
-                            <a:ext cx="3918331" cy="1315806"/>
-                          </a:xfrm>
-                          <a:prstGeom prst="rect">
-                            <a:avLst/>
-                          </a:prstGeom>
-                        </pic:spPr>
-                      </pic:pic>
-                    </a:graphicData>
-                  </a:graphic>
-                </wp:inline>
-              </w:drawing>
-            </w:r>
-          </w:p>
-          <w:p/>
-          <w:p>
-            <w:r>
-              <w:rPr>
-                <w:noProof/>
-                <w:lang w:eastAsia="en-NZ"/>
-              </w:rPr>
-              <w:drawing>
-                <wp:inline distT="0" distB="0" distL="0" distR="0" wp14:anchorId="243FD7E9" wp14:editId="404ABB4B">
-                  <wp:extent cx="3807294" cy="705695"/>
-                  <wp:effectExtent l="0" t="0" r="3175" b="0"/>
-                  <wp:docPr id="35" name="Picture 35"/>
                   <wp:cNvGraphicFramePr>
                     <a:graphicFrameLocks xmlns:a="http://schemas.openxmlformats.org/drawingml/2006/main" noChangeAspect="1"/>
                   </wp:cNvGraphicFramePr>
@@ -2543,31 +2752,31 @@
                         <pic:spPr>
                           <a:xfrm>
                             <a:off x="0" y="0"/>
-                            <a:ext cx="3838384" cy="711458"/>
-                          </a:xfrm>
-                          <a:prstGeom prst="rect">
-                            <a:avLst/>
-                          </a:prstGeom>
-                        </pic:spPr>
-                      </pic:pic>
-                    </a:graphicData>
-                  </a:graphic>
-                </wp:inline>
-              </w:drawing>
-            </w:r>
-          </w:p>
-          <w:p/>
-          <w:p>
-            <w:r>
-              <w:rPr>
-                <w:noProof/>
-                <w:lang w:eastAsia="en-NZ"/>
-              </w:rPr>
-              <w:drawing>
-                <wp:inline distT="0" distB="0" distL="0" distR="0" wp14:anchorId="0E000830" wp14:editId="3246C80B">
-                  <wp:extent cx="1956252" cy="1070941"/>
-                  <wp:effectExtent l="0" t="0" r="6350" b="0"/>
-                  <wp:docPr id="36" name="Picture 36"/>
+                            <a:ext cx="3918331" cy="1315806"/>
+                          </a:xfrm>
+                          <a:prstGeom prst="rect">
+                            <a:avLst/>
+                          </a:prstGeom>
+                        </pic:spPr>
+                      </pic:pic>
+                    </a:graphicData>
+                  </a:graphic>
+                </wp:inline>
+              </w:drawing>
+            </w:r>
+          </w:p>
+          <w:p/>
+          <w:p>
+            <w:r>
+              <w:rPr>
+                <w:noProof/>
+                <w:lang w:eastAsia="en-NZ"/>
+              </w:rPr>
+              <w:drawing>
+                <wp:inline distT="0" distB="0" distL="0" distR="0" wp14:anchorId="367884B8" wp14:editId="48886122">
+                  <wp:extent cx="3491077" cy="1852806"/>
+                  <wp:effectExtent l="0" t="0" r="0" b="0"/>
+                  <wp:docPr id="13" name="Picture 13"/>
                   <wp:cNvGraphicFramePr>
                     <a:graphicFrameLocks xmlns:a="http://schemas.openxmlformats.org/drawingml/2006/main" noChangeAspect="1"/>
                   </wp:cNvGraphicFramePr>
@@ -2587,215 +2796,79 @@
                         <pic:spPr>
                           <a:xfrm>
                             <a:off x="0" y="0"/>
-                            <a:ext cx="1962223" cy="1074210"/>
-                          </a:xfrm>
-                          <a:prstGeom prst="rect">
-                            <a:avLst/>
-                          </a:prstGeom>
-                        </pic:spPr>
-                      </pic:pic>
-                    </a:graphicData>
-                  </a:graphic>
-                </wp:inline>
-              </w:drawing>
-            </w:r>
-          </w:p>
-          <w:p/>
-          <w:p>
-            <w:r>
-              <w:t>…………………………………………………………………….</w:t>
-            </w:r>
-          </w:p>
-          <w:p/>
-          <w:p/>
-          <w:p/>
-          <w:p/>
-          <w:p/>
-          <w:p/>
-        </w:tc>
-      </w:tr>
-      <w:tr>
-        <w:tc>
-          <w:tcPr>
-            <w:tcW w:w="2680" w:type="dxa"/>
-          </w:tcPr>
-          <w:p/>
-        </w:tc>
-        <w:tc>
-          <w:tcPr>
-            <w:tcW w:w="6336" w:type="dxa"/>
-          </w:tcPr>
-          <w:p>
-            <w:pPr>
-              <w:rPr>
-                <w:noProof/>
-                <w:lang w:eastAsia="en-NZ"/>
-              </w:rPr>
-            </w:pPr>
-          </w:p>
-        </w:tc>
-      </w:tr>
-      <w:tr>
-        <w:tc>
-          <w:tcPr>
-            <w:tcW w:w="2680" w:type="dxa"/>
-          </w:tcPr>
-          <w:p/>
-        </w:tc>
-        <w:tc>
-          <w:tcPr>
-            <w:tcW w:w="6336" w:type="dxa"/>
-          </w:tcPr>
-          <w:p>
-            <w:pPr>
-              <w:rPr>
-                <w:noProof/>
-                <w:lang w:eastAsia="en-NZ"/>
-              </w:rPr>
-            </w:pPr>
-          </w:p>
-        </w:tc>
-      </w:tr>
-      <w:tr>
-        <w:tc>
-          <w:tcPr>
-            <w:tcW w:w="2680" w:type="dxa"/>
-          </w:tcPr>
-          <w:p/>
-        </w:tc>
-        <w:tc>
-          <w:tcPr>
-            <w:tcW w:w="6336" w:type="dxa"/>
-          </w:tcPr>
-          <w:p>
-            <w:pPr>
-              <w:rPr>
-                <w:noProof/>
-                <w:lang w:eastAsia="en-NZ"/>
-              </w:rPr>
-            </w:pPr>
-          </w:p>
-        </w:tc>
-      </w:tr>
-      <w:tr>
-        <w:tc>
-          <w:tcPr>
-            <w:tcW w:w="2680" w:type="dxa"/>
-          </w:tcPr>
-          <w:p>
-            <w:r>
-              <w:t>Create a new repository for your project by clicking on the green ‘New’ button on the right hand side.</w:t>
-            </w:r>
-          </w:p>
-        </w:tc>
-        <w:tc>
-          <w:tcPr>
-            <w:tcW w:w="6336" w:type="dxa"/>
-          </w:tcPr>
-          <w:p/>
-        </w:tc>
-      </w:tr>
-      <w:tr>
-        <w:tc>
-          <w:tcPr>
-            <w:tcW w:w="2680" w:type="dxa"/>
-          </w:tcPr>
-          <w:p/>
-        </w:tc>
-        <w:tc>
-          <w:tcPr>
-            <w:tcW w:w="6336" w:type="dxa"/>
-          </w:tcPr>
-          <w:p/>
-        </w:tc>
-      </w:tr>
-      <w:tr>
-        <w:tc>
-          <w:tcPr>
-            <w:tcW w:w="2680" w:type="dxa"/>
-          </w:tcPr>
-          <w:p/>
-        </w:tc>
-        <w:tc>
-          <w:tcPr>
-            <w:tcW w:w="6336" w:type="dxa"/>
-          </w:tcPr>
-          <w:p/>
-        </w:tc>
-      </w:tr>
-      <w:tr>
-        <w:tc>
-          <w:tcPr>
-            <w:tcW w:w="2680" w:type="dxa"/>
-          </w:tcPr>
-          <w:p/>
-        </w:tc>
-        <w:tc>
-          <w:tcPr>
-            <w:tcW w:w="6336" w:type="dxa"/>
-          </w:tcPr>
-          <w:p/>
-        </w:tc>
-      </w:tr>
-      <w:tr>
-        <w:tc>
-          <w:tcPr>
-            <w:tcW w:w="2680" w:type="dxa"/>
-          </w:tcPr>
-          <w:p/>
-        </w:tc>
-        <w:tc>
-          <w:tcPr>
-            <w:tcW w:w="6336" w:type="dxa"/>
-          </w:tcPr>
-          <w:p/>
-        </w:tc>
-      </w:tr>
-      <w:tr>
-        <w:tc>
-          <w:tcPr>
-            <w:tcW w:w="2680" w:type="dxa"/>
-          </w:tcPr>
-          <w:p/>
-        </w:tc>
-        <w:tc>
-          <w:tcPr>
-            <w:tcW w:w="6336" w:type="dxa"/>
-          </w:tcPr>
-          <w:p>
-            <w:r>
-              <w:t>Spare images…</w:t>
-            </w:r>
-          </w:p>
-        </w:tc>
-      </w:tr>
-      <w:tr>
-        <w:tc>
-          <w:tcPr>
-            <w:tcW w:w="2680" w:type="dxa"/>
-          </w:tcPr>
-          <w:p/>
-          <w:p>
-            <w:r>
-              <w:t>Once logged in, look for a button near the top called ‘Repositories’ and click on it.</w:t>
-            </w:r>
-          </w:p>
-        </w:tc>
-        <w:tc>
-          <w:tcPr>
-            <w:tcW w:w="6336" w:type="dxa"/>
-          </w:tcPr>
-          <w:p>
-            <w:r>
-              <w:rPr>
-                <w:noProof/>
-                <w:lang w:eastAsia="en-NZ"/>
-              </w:rPr>
-              <w:drawing>
-                <wp:inline distT="0" distB="0" distL="0" distR="0" wp14:anchorId="60752716" wp14:editId="09694FB6">
-                  <wp:extent cx="3169395" cy="2230445"/>
+                            <a:ext cx="3494901" cy="1854836"/>
+                          </a:xfrm>
+                          <a:prstGeom prst="rect">
+                            <a:avLst/>
+                          </a:prstGeom>
+                        </pic:spPr>
+                      </pic:pic>
+                    </a:graphicData>
+                  </a:graphic>
+                </wp:inline>
+              </w:drawing>
+            </w:r>
+          </w:p>
+          <w:p>
+            <w:r>
+              <w:rPr>
+                <w:noProof/>
+                <w:lang w:eastAsia="en-NZ"/>
+              </w:rPr>
+              <w:lastRenderedPageBreak/>
+              <w:drawing>
+                <wp:inline distT="0" distB="0" distL="0" distR="0" wp14:anchorId="5F338063" wp14:editId="55D142FC">
+                  <wp:extent cx="2735826" cy="1877130"/>
+                  <wp:effectExtent l="19050" t="19050" r="26670" b="27940"/>
+                  <wp:docPr id="18" name="Picture 18"/>
+                  <wp:cNvGraphicFramePr>
+                    <a:graphicFrameLocks xmlns:a="http://schemas.openxmlformats.org/drawingml/2006/main" noChangeAspect="1"/>
+                  </wp:cNvGraphicFramePr>
+                  <a:graphic xmlns:a="http://schemas.openxmlformats.org/drawingml/2006/main">
+                    <a:graphicData uri="http://schemas.openxmlformats.org/drawingml/2006/picture">
+                      <pic:pic xmlns:pic="http://schemas.openxmlformats.org/drawingml/2006/picture">
+                        <pic:nvPicPr>
+                          <pic:cNvPr id="1" name=""/>
+                          <pic:cNvPicPr/>
+                        </pic:nvPicPr>
+                        <pic:blipFill>
+                          <a:blip r:embed="rId24"/>
+                          <a:stretch>
+                            <a:fillRect/>
+                          </a:stretch>
+                        </pic:blipFill>
+                        <pic:spPr>
+                          <a:xfrm>
+                            <a:off x="0" y="0"/>
+                            <a:ext cx="2748568" cy="1885873"/>
+                          </a:xfrm>
+                          <a:prstGeom prst="rect">
+                            <a:avLst/>
+                          </a:prstGeom>
+                          <a:ln>
+                            <a:solidFill>
+                              <a:srgbClr val="FF0000"/>
+                            </a:solidFill>
+                          </a:ln>
+                        </pic:spPr>
+                      </pic:pic>
+                    </a:graphicData>
+                  </a:graphic>
+                </wp:inline>
+              </w:drawing>
+            </w:r>
+          </w:p>
+          <w:p>
+            <w:r>
+              <w:rPr>
+                <w:noProof/>
+                <w:lang w:eastAsia="en-NZ"/>
+              </w:rPr>
+              <w:drawing>
+                <wp:inline distT="0" distB="0" distL="0" distR="0" wp14:anchorId="4BB64E88" wp14:editId="2BEF9658">
+                  <wp:extent cx="3112317" cy="2313581"/>
                   <wp:effectExtent l="0" t="0" r="0" b="0"/>
-                  <wp:docPr id="9" name="Picture 9"/>
+                  <wp:docPr id="30" name="Picture 30"/>
                   <wp:cNvGraphicFramePr>
                     <a:graphicFrameLocks xmlns:a="http://schemas.openxmlformats.org/drawingml/2006/main" noChangeAspect="1"/>
                   </wp:cNvGraphicFramePr>
@@ -2815,74 +2888,28 @@
                         <pic:spPr>
                           <a:xfrm>
                             <a:off x="0" y="0"/>
-                            <a:ext cx="3181597" cy="2239032"/>
-                          </a:xfrm>
-                          <a:prstGeom prst="rect">
-                            <a:avLst/>
-                          </a:prstGeom>
-                        </pic:spPr>
-                      </pic:pic>
-                    </a:graphicData>
-                  </a:graphic>
-                </wp:inline>
-              </w:drawing>
-            </w:r>
-          </w:p>
-          <w:p>
-            <w:r>
-              <w:rPr>
-                <w:noProof/>
-                <w:lang w:eastAsia="en-NZ"/>
-              </w:rPr>
-              <w:drawing>
-                <wp:inline distT="0" distB="0" distL="0" distR="0" wp14:anchorId="2823AEFE" wp14:editId="7BFD10C0">
-                  <wp:extent cx="3348442" cy="2478501"/>
-                  <wp:effectExtent l="0" t="0" r="4445" b="0"/>
-                  <wp:docPr id="1" name="Picture 1"/>
-                  <wp:cNvGraphicFramePr>
-                    <a:graphicFrameLocks xmlns:a="http://schemas.openxmlformats.org/drawingml/2006/main" noChangeAspect="1"/>
-                  </wp:cNvGraphicFramePr>
-                  <a:graphic xmlns:a="http://schemas.openxmlformats.org/drawingml/2006/main">
-                    <a:graphicData uri="http://schemas.openxmlformats.org/drawingml/2006/picture">
-                      <pic:pic xmlns:pic="http://schemas.openxmlformats.org/drawingml/2006/picture">
-                        <pic:nvPicPr>
-                          <pic:cNvPr id="1" name=""/>
-                          <pic:cNvPicPr/>
-                        </pic:nvPicPr>
-                        <pic:blipFill>
-                          <a:blip r:embed="rId11"/>
-                          <a:stretch>
-                            <a:fillRect/>
-                          </a:stretch>
-                        </pic:blipFill>
-                        <pic:spPr>
-                          <a:xfrm>
-                            <a:off x="0" y="0"/>
-                            <a:ext cx="3352541" cy="2481535"/>
-                          </a:xfrm>
-                          <a:prstGeom prst="rect">
-                            <a:avLst/>
-                          </a:prstGeom>
-                        </pic:spPr>
-                      </pic:pic>
-                    </a:graphicData>
-                  </a:graphic>
-                </wp:inline>
-              </w:drawing>
-            </w:r>
-          </w:p>
-          <w:p/>
-          <w:p>
-            <w:r>
-              <w:rPr>
-                <w:noProof/>
-                <w:lang w:eastAsia="en-NZ"/>
-              </w:rPr>
-              <w:drawing>
-                <wp:inline distT="0" distB="0" distL="0" distR="0" wp14:anchorId="367884B8" wp14:editId="48886122">
-                  <wp:extent cx="3491077" cy="1852806"/>
+                            <a:ext cx="3130271" cy="2326928"/>
+                          </a:xfrm>
+                          <a:prstGeom prst="rect">
+                            <a:avLst/>
+                          </a:prstGeom>
+                        </pic:spPr>
+                      </pic:pic>
+                    </a:graphicData>
+                  </a:graphic>
+                </wp:inline>
+              </w:drawing>
+            </w:r>
+            <w:r>
+              <w:rPr>
+                <w:noProof/>
+                <w:lang w:eastAsia="en-NZ"/>
+              </w:rPr>
+              <w:drawing>
+                <wp:inline distT="0" distB="0" distL="0" distR="0" wp14:anchorId="1455556C" wp14:editId="28BAC729">
+                  <wp:extent cx="3169395" cy="2230445"/>
                   <wp:effectExtent l="0" t="0" r="0" b="0"/>
-                  <wp:docPr id="13" name="Picture 13"/>
+                  <wp:docPr id="9" name="Picture 9"/>
                   <wp:cNvGraphicFramePr>
                     <a:graphicFrameLocks xmlns:a="http://schemas.openxmlformats.org/drawingml/2006/main" noChangeAspect="1"/>
                   </wp:cNvGraphicFramePr>
@@ -2902,79 +2929,28 @@
                         <pic:spPr>
                           <a:xfrm>
                             <a:off x="0" y="0"/>
-                            <a:ext cx="3494901" cy="1854836"/>
-                          </a:xfrm>
-                          <a:prstGeom prst="rect">
-                            <a:avLst/>
-                          </a:prstGeom>
-                        </pic:spPr>
-                      </pic:pic>
-                    </a:graphicData>
-                  </a:graphic>
-                </wp:inline>
-              </w:drawing>
-            </w:r>
-          </w:p>
-          <w:p>
-            <w:r>
-              <w:rPr>
-                <w:noProof/>
-                <w:lang w:eastAsia="en-NZ"/>
-              </w:rPr>
-              <w:lastRenderedPageBreak/>
-              <w:drawing>
-                <wp:inline distT="0" distB="0" distL="0" distR="0" wp14:anchorId="5F338063" wp14:editId="55D142FC">
-                  <wp:extent cx="2735826" cy="1877130"/>
-                  <wp:effectExtent l="19050" t="19050" r="26670" b="27940"/>
-                  <wp:docPr id="18" name="Picture 18"/>
-                  <wp:cNvGraphicFramePr>
-                    <a:graphicFrameLocks xmlns:a="http://schemas.openxmlformats.org/drawingml/2006/main" noChangeAspect="1"/>
-                  </wp:cNvGraphicFramePr>
-                  <a:graphic xmlns:a="http://schemas.openxmlformats.org/drawingml/2006/main">
-                    <a:graphicData uri="http://schemas.openxmlformats.org/drawingml/2006/picture">
-                      <pic:pic xmlns:pic="http://schemas.openxmlformats.org/drawingml/2006/picture">
-                        <pic:nvPicPr>
-                          <pic:cNvPr id="1" name=""/>
-                          <pic:cNvPicPr/>
-                        </pic:nvPicPr>
-                        <pic:blipFill>
-                          <a:blip r:embed="rId24"/>
-                          <a:stretch>
-                            <a:fillRect/>
-                          </a:stretch>
-                        </pic:blipFill>
-                        <pic:spPr>
-                          <a:xfrm>
-                            <a:off x="0" y="0"/>
-                            <a:ext cx="2748568" cy="1885873"/>
-                          </a:xfrm>
-                          <a:prstGeom prst="rect">
-                            <a:avLst/>
-                          </a:prstGeom>
-                          <a:ln>
-                            <a:solidFill>
-                              <a:srgbClr val="FF0000"/>
-                            </a:solidFill>
-                          </a:ln>
-                        </pic:spPr>
-                      </pic:pic>
-                    </a:graphicData>
-                  </a:graphic>
-                </wp:inline>
-              </w:drawing>
-            </w:r>
-          </w:p>
-          <w:p>
-            <w:r>
-              <w:rPr>
-                <w:noProof/>
-                <w:lang w:eastAsia="en-NZ"/>
-              </w:rPr>
-              <w:drawing>
-                <wp:inline distT="0" distB="0" distL="0" distR="0" wp14:anchorId="4BB64E88" wp14:editId="2BEF9658">
-                  <wp:extent cx="3112317" cy="2313581"/>
-                  <wp:effectExtent l="0" t="0" r="0" b="0"/>
-                  <wp:docPr id="30" name="Picture 30"/>
+                            <a:ext cx="3181597" cy="2239032"/>
+                          </a:xfrm>
+                          <a:prstGeom prst="rect">
+                            <a:avLst/>
+                          </a:prstGeom>
+                        </pic:spPr>
+                      </pic:pic>
+                    </a:graphicData>
+                  </a:graphic>
+                </wp:inline>
+              </w:drawing>
+            </w:r>
+            <w:r>
+              <w:rPr>
+                <w:noProof/>
+                <w:lang w:eastAsia="en-NZ"/>
+              </w:rPr>
+              <w:drawing>
+                <wp:inline distT="0" distB="0" distL="0" distR="0" wp14:anchorId="0B30F932" wp14:editId="70D4AF67">
+                  <wp:extent cx="3807294" cy="705695"/>
+                  <wp:effectExtent l="0" t="0" r="3175" b="0"/>
+                  <wp:docPr id="35" name="Picture 35"/>
                   <wp:cNvGraphicFramePr>
                     <a:graphicFrameLocks xmlns:a="http://schemas.openxmlformats.org/drawingml/2006/main" noChangeAspect="1"/>
                   </wp:cNvGraphicFramePr>
@@ -2994,19 +2970,67 @@
                         <pic:spPr>
                           <a:xfrm>
                             <a:off x="0" y="0"/>
-                            <a:ext cx="3130271" cy="2326928"/>
-                          </a:xfrm>
-                          <a:prstGeom prst="rect">
-                            <a:avLst/>
-                          </a:prstGeom>
-                        </pic:spPr>
-                      </pic:pic>
-                    </a:graphicData>
-                  </a:graphic>
-                </wp:inline>
-              </w:drawing>
-            </w:r>
-          </w:p>
+                            <a:ext cx="3838384" cy="711458"/>
+                          </a:xfrm>
+                          <a:prstGeom prst="rect">
+                            <a:avLst/>
+                          </a:prstGeom>
+                        </pic:spPr>
+                      </pic:pic>
+                    </a:graphicData>
+                  </a:graphic>
+                </wp:inline>
+              </w:drawing>
+            </w:r>
+          </w:p>
+          <w:p/>
+          <w:p>
+            <w:r>
+              <w:rPr>
+                <w:noProof/>
+                <w:lang w:eastAsia="en-NZ"/>
+              </w:rPr>
+              <w:drawing>
+                <wp:inline distT="0" distB="0" distL="0" distR="0" wp14:anchorId="3EE24BD8" wp14:editId="0A847C42">
+                  <wp:extent cx="4653208" cy="1271563"/>
+                  <wp:effectExtent l="0" t="0" r="0" b="5080"/>
+                  <wp:docPr id="45" name="Picture 45"/>
+                  <wp:cNvGraphicFramePr>
+                    <a:graphicFrameLocks xmlns:a="http://schemas.openxmlformats.org/drawingml/2006/main" noChangeAspect="1"/>
+                  </wp:cNvGraphicFramePr>
+                  <a:graphic xmlns:a="http://schemas.openxmlformats.org/drawingml/2006/main">
+                    <a:graphicData uri="http://schemas.openxmlformats.org/drawingml/2006/picture">
+                      <pic:pic xmlns:pic="http://schemas.openxmlformats.org/drawingml/2006/picture">
+                        <pic:nvPicPr>
+                          <pic:cNvPr id="1" name=""/>
+                          <pic:cNvPicPr/>
+                        </pic:nvPicPr>
+                        <pic:blipFill>
+                          <a:blip r:embed="rId37"/>
+                          <a:stretch>
+                            <a:fillRect/>
+                          </a:stretch>
+                        </pic:blipFill>
+                        <pic:spPr>
+                          <a:xfrm>
+                            <a:off x="0" y="0"/>
+                            <a:ext cx="4658687" cy="1273060"/>
+                          </a:xfrm>
+                          <a:prstGeom prst="rect">
+                            <a:avLst/>
+                          </a:prstGeom>
+                        </pic:spPr>
+                      </pic:pic>
+                    </a:graphicData>
+                  </a:graphic>
+                </wp:inline>
+              </w:drawing>
+            </w:r>
+            <w:bookmarkStart w:id="0" w:name="_GoBack"/>
+            <w:bookmarkEnd w:id="0"/>
+          </w:p>
+          <w:p/>
+          <w:p/>
         </w:tc>
       </w:tr>
     </w:tbl>
